--- a/Documentation/UserManual.docx
+++ b/Documentation/UserManual.docx
@@ -1,6 +1,6 @@
 
 <file path=word/document.xml><?xml version="1.0" encoding="utf-8"?>
-<w:document xmlns:wpc="http://schemas.microsoft.com/office/word/2010/wordprocessingCanvas" xmlns:mc="http://schemas.openxmlformats.org/markup-compatibility/2006" xmlns:o="urn:schemas-microsoft-com:office:office" xmlns:r="http://schemas.openxmlformats.org/officeDocument/2006/relationships" xmlns:m="http://schemas.openxmlformats.org/officeDocument/2006/math" xmlns:v="urn:schemas-microsoft-com:vml" xmlns:wp14="http://schemas.microsoft.com/office/word/2010/wordprocessingDrawing" xmlns:wp="http://schemas.openxmlformats.org/drawingml/2006/wordprocessingDrawing" xmlns:w10="urn:schemas-microsoft-com:office:word" xmlns:w="http://schemas.openxmlformats.org/wordprocessingml/2006/main" xmlns:w14="http://schemas.microsoft.com/office/word/2010/wordml" xmlns:w15="http://schemas.microsoft.com/office/word/2012/wordml" xmlns:wpg="http://schemas.microsoft.com/office/word/2010/wordprocessingGroup" xmlns:wpi="http://schemas.microsoft.com/office/word/2010/wordprocessingInk" xmlns:wne="http://schemas.microsoft.com/office/word/2006/wordml" xmlns:wps="http://schemas.microsoft.com/office/word/2010/wordprocessingShape" mc:Ignorable="w14 w15 wp14">
+<w:document xmlns:wpc="http://schemas.microsoft.com/office/word/2010/wordprocessingCanvas" xmlns:cx="http://schemas.microsoft.com/office/drawing/2014/chartex" xmlns:cx1="http://schemas.microsoft.com/office/drawing/2015/9/8/chartex" xmlns:cx2="http://schemas.microsoft.com/office/drawing/2015/10/21/chartex" xmlns:cx3="http://schemas.microsoft.com/office/drawing/2016/5/9/chartex" xmlns:cx4="http://schemas.microsoft.com/office/drawing/2016/5/10/chartex" xmlns:cx5="http://schemas.microsoft.com/office/drawing/2016/5/11/chartex" xmlns:cx6="http://schemas.microsoft.com/office/drawing/2016/5/12/chartex" xmlns:cx7="http://schemas.microsoft.com/office/drawing/2016/5/13/chartex" xmlns:cx8="http://schemas.microsoft.com/office/drawing/2016/5/14/chartex" xmlns:mc="http://schemas.openxmlformats.org/markup-compatibility/2006" xmlns:aink="http://schemas.microsoft.com/office/drawing/2016/ink" xmlns:am3d="http://schemas.microsoft.com/office/drawing/2017/model3d" xmlns:o="urn:schemas-microsoft-com:office:office" xmlns:r="http://schemas.openxmlformats.org/officeDocument/2006/relationships" xmlns:m="http://schemas.openxmlformats.org/officeDocument/2006/math" xmlns:v="urn:schemas-microsoft-com:vml" xmlns:wp14="http://schemas.microsoft.com/office/word/2010/wordprocessingDrawing" xmlns:wp="http://schemas.openxmlformats.org/drawingml/2006/wordprocessingDrawing" xmlns:w10="urn:schemas-microsoft-com:office:word" xmlns:w="http://schemas.openxmlformats.org/wordprocessingml/2006/main" xmlns:w14="http://schemas.microsoft.com/office/word/2010/wordml" xmlns:w15="http://schemas.microsoft.com/office/word/2012/wordml" xmlns:w16cid="http://schemas.microsoft.com/office/word/2016/wordml/cid" xmlns:w16se="http://schemas.microsoft.com/office/word/2015/wordml/symex" xmlns:wpg="http://schemas.microsoft.com/office/word/2010/wordprocessingGroup" xmlns:wpi="http://schemas.microsoft.com/office/word/2010/wordprocessingInk" xmlns:wne="http://schemas.microsoft.com/office/word/2006/wordml" xmlns:wps="http://schemas.microsoft.com/office/word/2010/wordprocessingShape" mc:Ignorable="w14 w15 w16se w16cid wp14">
   <w:body>
     <w:sdt>
       <w:sdtPr>
@@ -10,6 +10,7 @@
           <w:docPartUnique/>
         </w:docPartObj>
       </w:sdtPr>
+      <w:sdtEndPr/>
       <w:sdtContent>
         <w:p>
           <w:r>
@@ -20,7 +21,7 @@
             <mc:AlternateContent>
               <mc:Choice Requires="wpg">
                 <w:drawing>
-                  <wp:anchor distT="0" distB="0" distL="114300" distR="114300" simplePos="0" relativeHeight="251659264" behindDoc="1" locked="0" layoutInCell="1" allowOverlap="1">
+                  <wp:anchor distT="0" distB="0" distL="114300" distR="114300" simplePos="0" relativeHeight="251659264" behindDoc="1" locked="0" layoutInCell="1" allowOverlap="1" wp14:anchorId="7210B9AB" wp14:editId="06AFC0F2">
                     <wp:simplePos x="0" y="0"/>
                     <wp:positionH relativeFrom="page">
                       <wp:align>center</wp:align>
@@ -134,6 +135,7 @@
                                     <w:dataBinding w:prefixMappings="xmlns:ns0='http://purl.org/dc/elements/1.1/' xmlns:ns1='http://schemas.openxmlformats.org/package/2006/metadata/core-properties' " w:xpath="/ns1:coreProperties[1]/ns0:creator[1]" w:storeItemID="{6C3C8BC8-F283-45AE-878A-BAB7291924A1}"/>
                                     <w:text/>
                                   </w:sdtPr>
+                                  <w:sdtEndPr/>
                                   <w:sdtContent>
                                     <w:p>
                                       <w:pPr>
@@ -178,6 +180,7 @@
                                       <w:dataBinding w:prefixMappings="xmlns:ns0='http://schemas.openxmlformats.org/officeDocument/2006/extended-properties' " w:xpath="/ns0:Properties[1]/ns0:Company[1]" w:storeItemID="{6668398D-A668-4E3E-A5EB-62B293D839F1}"/>
                                       <w:text/>
                                     </w:sdtPr>
+                                    <w:sdtEndPr/>
                                     <w:sdtContent>
                                       <w:r>
                                         <w:rPr>
@@ -206,6 +209,7 @@
                                       <w:dataBinding w:prefixMappings="xmlns:ns0='http://schemas.microsoft.com/office/2006/coverPageProps' " w:xpath="/ns0:CoverPageProperties[1]/ns0:CompanyAddress[1]" w:storeItemID="{55AF091B-3C7A-41E3-B477-F2FDAA23CFDA}"/>
                                       <w:text/>
                                     </w:sdtPr>
+                                    <w:sdtEndPr/>
                                     <w:sdtContent>
                                       <w:r>
                                         <w:rPr>
@@ -275,6 +279,7 @@
                                     <w:dataBinding w:prefixMappings="xmlns:ns0='http://purl.org/dc/elements/1.1/' xmlns:ns1='http://schemas.openxmlformats.org/package/2006/metadata/core-properties' " w:xpath="/ns1:coreProperties[1]/ns0:title[1]" w:storeItemID="{6C3C8BC8-F283-45AE-878A-BAB7291924A1}"/>
                                     <w:text/>
                                   </w:sdtPr>
+                                  <w:sdtEndPr/>
                                   <w:sdtContent>
                                     <w:p>
                                       <w:pPr>
@@ -324,9 +329,9 @@
               </mc:Choice>
               <mc:Fallback>
                 <w:pict>
-                  <v:group id="Group 193" o:spid="_x0000_s1026" style="position:absolute;margin-left:0;margin-top:0;width:540.55pt;height:718.4pt;z-index:-251657216;mso-width-percent:882;mso-height-percent:909;mso-position-horizontal:center;mso-position-horizontal-relative:page;mso-position-vertical:center;mso-position-vertical-relative:page;mso-width-percent:882;mso-height-percent:909" coordsize="68648,91235" o:gfxdata="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">
-                    <v:rect id="Rectangle 194" o:spid="_x0000_s1027" style="position:absolute;width:68580;height:13716;visibility:visible;mso-wrap-style:square;v-text-anchor:middle" o:gfxdata="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" fillcolor="#3399fd" stroked="f" strokeweight="1pt"/>
-                    <v:rect id="Rectangle 195" o:spid="_x0000_s1028" style="position:absolute;top:40943;width:68580;height:50292;visibility:visible;mso-wrap-style:square;v-text-anchor:bottom" o:gfxdata="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" fillcolor="#3399fd" stroked="f" strokeweight="1pt">
+                  <v:group w14:anchorId="7210B9AB" id="Group 193" o:spid="_x0000_s1026" style="position:absolute;margin-left:0;margin-top:0;width:540.55pt;height:718.4pt;z-index:-251657216;mso-width-percent:882;mso-height-percent:909;mso-position-horizontal:center;mso-position-horizontal-relative:page;mso-position-vertical:center;mso-position-vertical-relative:page;mso-width-percent:882;mso-height-percent:909" coordsize="68648,91235" o:gfxdata="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">
+                    <v:rect id="Rectangle 194" o:spid="_x0000_s1027" style="position:absolute;width:68580;height:13716;visibility:visible;mso-wrap-style:square;v-text-anchor:middle" o:gfxdata="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" fillcolor="#3399fd" stroked="f" strokeweight="1pt"/>
+                    <v:rect id="Rectangle 195" o:spid="_x0000_s1028" style="position:absolute;top:40943;width:68580;height:50292;visibility:visible;mso-wrap-style:square;v-text-anchor:bottom" o:gfxdata="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" fillcolor="#3399fd" stroked="f" strokeweight="1pt">
                       <v:textbox inset="36pt,57.6pt,36pt,36pt">
                         <w:txbxContent>
                           <w:sdt>
@@ -341,6 +346,7 @@
                               <w:dataBinding w:prefixMappings="xmlns:ns0='http://purl.org/dc/elements/1.1/' xmlns:ns1='http://schemas.openxmlformats.org/package/2006/metadata/core-properties' " w:xpath="/ns1:coreProperties[1]/ns0:creator[1]" w:storeItemID="{6C3C8BC8-F283-45AE-878A-BAB7291924A1}"/>
                               <w:text/>
                             </w:sdtPr>
+                            <w:sdtEndPr/>
                             <w:sdtContent>
                               <w:p>
                                 <w:pPr>
@@ -385,6 +391,7 @@
                                 <w:dataBinding w:prefixMappings="xmlns:ns0='http://schemas.openxmlformats.org/officeDocument/2006/extended-properties' " w:xpath="/ns0:Properties[1]/ns0:Company[1]" w:storeItemID="{6668398D-A668-4E3E-A5EB-62B293D839F1}"/>
                                 <w:text/>
                               </w:sdtPr>
+                              <w:sdtEndPr/>
                               <w:sdtContent>
                                 <w:r>
                                   <w:rPr>
@@ -413,6 +420,7 @@
                                 <w:dataBinding w:prefixMappings="xmlns:ns0='http://schemas.microsoft.com/office/2006/coverPageProps' " w:xpath="/ns0:CoverPageProperties[1]/ns0:CompanyAddress[1]" w:storeItemID="{55AF091B-3C7A-41E3-B477-F2FDAA23CFDA}"/>
                                 <w:text/>
                               </w:sdtPr>
+                              <w:sdtEndPr/>
                               <w:sdtContent>
                                 <w:r>
                                   <w:rPr>
@@ -430,7 +438,7 @@
                       <v:stroke joinstyle="miter"/>
                       <v:path gradientshapeok="t" o:connecttype="rect"/>
                     </v:shapetype>
-                    <v:shape id="Text Box 196" o:spid="_x0000_s1029" type="#_x0000_t202" style="position:absolute;left:68;top:13716;width:68580;height:27227;visibility:visible;mso-wrap-style:square;v-text-anchor:middle" o:gfxdata="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" fillcolor="white [3212]" stroked="f" strokeweight=".5pt">
+                    <v:shape id="Text Box 196" o:spid="_x0000_s1029" type="#_x0000_t202" style="position:absolute;left:68;top:13716;width:68580;height:27227;visibility:visible;mso-wrap-style:square;v-text-anchor:middle" o:gfxdata="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" fillcolor="white [3212]" stroked="f" strokeweight=".5pt">
                       <v:textbox inset="36pt,7.2pt,36pt,7.2pt">
                         <w:txbxContent>
                           <w:sdt>
@@ -448,6 +456,7 @@
                               <w:dataBinding w:prefixMappings="xmlns:ns0='http://purl.org/dc/elements/1.1/' xmlns:ns1='http://schemas.openxmlformats.org/package/2006/metadata/core-properties' " w:xpath="/ns1:coreProperties[1]/ns0:title[1]" w:storeItemID="{6C3C8BC8-F283-45AE-878A-BAB7291924A1}"/>
                               <w:text/>
                             </w:sdtPr>
+                            <w:sdtEndPr/>
                             <w:sdtContent>
                               <w:p>
                                 <w:pPr>
@@ -542,6 +551,7 @@
           <w:p>
             <w:pPr>
               <w:pStyle w:val="Heading1"/>
+              <w:outlineLvl w:val="0"/>
             </w:pPr>
             <w:r>
               <w:t>Introduction</w:t>
@@ -604,6 +614,7 @@
           <w:p>
             <w:pPr>
               <w:pStyle w:val="Heading1"/>
+              <w:outlineLvl w:val="0"/>
             </w:pPr>
             <w:r>
               <w:t>User Manual</w:t>
@@ -748,7 +759,10 @@
               <w:jc w:val="right"/>
             </w:pPr>
             <w:r>
-              <w:t>Page 4</w:t>
+              <w:t xml:space="preserve">Page </w:t>
+            </w:r>
+            <w:r>
+              <w:t>5</w:t>
             </w:r>
           </w:p>
         </w:tc>
@@ -789,7 +803,10 @@
               <w:jc w:val="right"/>
             </w:pPr>
             <w:r>
-              <w:t>Page 4</w:t>
+              <w:t xml:space="preserve">Page </w:t>
+            </w:r>
+            <w:r>
+              <w:t>5</w:t>
             </w:r>
           </w:p>
         </w:tc>
@@ -817,7 +834,10 @@
               <w:jc w:val="right"/>
             </w:pPr>
             <w:r>
-              <w:t>Page 3</w:t>
+              <w:t xml:space="preserve">Page </w:t>
+            </w:r>
+            <w:r>
+              <w:t>6</w:t>
             </w:r>
           </w:p>
         </w:tc>
@@ -845,7 +865,10 @@
               <w:jc w:val="right"/>
             </w:pPr>
             <w:r>
-              <w:t>Page 3</w:t>
+              <w:t xml:space="preserve">Page </w:t>
+            </w:r>
+            <w:r>
+              <w:t>7</w:t>
             </w:r>
           </w:p>
         </w:tc>
@@ -873,8 +896,13 @@
               <w:jc w:val="right"/>
             </w:pPr>
             <w:r>
-              <w:t>Page 4</w:t>
+              <w:t xml:space="preserve">Page </w:t>
             </w:r>
+            <w:r>
+              <w:t>8</w:t>
+            </w:r>
+            <w:bookmarkStart w:id="0" w:name="_GoBack"/>
+            <w:bookmarkEnd w:id="0"/>
           </w:p>
         </w:tc>
       </w:tr>
@@ -940,7 +968,7 @@
           <w:lang w:eastAsia="en-AU"/>
         </w:rPr>
         <w:drawing>
-          <wp:inline distT="0" distB="0" distL="0" distR="0" wp14:anchorId="5F3B732F" wp14:editId="06BEC1DF">
+          <wp:inline distT="0" distB="0" distL="0" distR="0" wp14:anchorId="1F89C614" wp14:editId="0380AFA8">
             <wp:extent cx="4391025" cy="3005154"/>
             <wp:effectExtent l="0" t="0" r="0" b="5080"/>
             <wp:docPr id="1" name="Picture 1" descr="C:\Users\0100623918\Documents\SoftwareProject\Documentation\add friend.jpg"/>
@@ -1011,7 +1039,7 @@
           <w:lang w:eastAsia="en-AU"/>
         </w:rPr>
         <w:drawing>
-          <wp:inline distT="0" distB="0" distL="0" distR="0">
+          <wp:inline distT="0" distB="0" distL="0" distR="0" wp14:anchorId="7ADF70F5" wp14:editId="68FD584B">
             <wp:extent cx="1524000" cy="2555394"/>
             <wp:effectExtent l="0" t="0" r="0" b="0"/>
             <wp:docPr id="5" name="Picture 5" descr="C:\Users\0100623918\Documents\SoftwareProject\Documentation\image2.jpg"/>
@@ -1082,7 +1110,7 @@
           <w:lang w:eastAsia="en-AU"/>
         </w:rPr>
         <w:drawing>
-          <wp:inline distT="0" distB="0" distL="0" distR="0">
+          <wp:inline distT="0" distB="0" distL="0" distR="0" wp14:anchorId="5A3127A9" wp14:editId="2ACB663F">
             <wp:extent cx="2286000" cy="647700"/>
             <wp:effectExtent l="0" t="0" r="0" b="0"/>
             <wp:docPr id="6" name="Picture 6" descr="C:\Users\0100623918\Documents\SoftwareProject\Documentation\Untitled.png"/>
@@ -1159,7 +1187,7 @@
           <w:lang w:eastAsia="en-AU"/>
         </w:rPr>
         <w:drawing>
-          <wp:inline distT="0" distB="0" distL="0" distR="0" wp14:anchorId="098207C6" wp14:editId="5C70EADB">
+          <wp:inline distT="0" distB="0" distL="0" distR="0" wp14:anchorId="581E4F49" wp14:editId="1DD4798A">
             <wp:extent cx="2276475" cy="676275"/>
             <wp:effectExtent l="0" t="0" r="9525" b="9525"/>
             <wp:docPr id="7" name="Picture 7" descr="C:\Users\0100623918\Documents\SoftwareProject\Documentation\Untitled.png"/>
@@ -1230,7 +1258,7 @@
           <w:lang w:eastAsia="en-AU"/>
         </w:rPr>
         <w:drawing>
-          <wp:inline distT="0" distB="0" distL="0" distR="0" wp14:anchorId="3130F78C" wp14:editId="3E95880E">
+          <wp:inline distT="0" distB="0" distL="0" distR="0" wp14:anchorId="7B476AB0" wp14:editId="7DD4CDAE">
             <wp:extent cx="2305050" cy="676275"/>
             <wp:effectExtent l="0" t="0" r="0" b="9525"/>
             <wp:docPr id="8" name="Picture 8" descr="C:\Users\0100623918\Documents\SoftwareProject\Documentation\Untitled.png"/>
@@ -1301,7 +1329,7 @@
           <w:lang w:eastAsia="en-AU"/>
         </w:rPr>
         <w:drawing>
-          <wp:inline distT="0" distB="0" distL="0" distR="0" wp14:anchorId="57AAC24A" wp14:editId="4CEC64BA">
+          <wp:inline distT="0" distB="0" distL="0" distR="0" wp14:anchorId="67E39434" wp14:editId="20B982CF">
             <wp:extent cx="2305050" cy="1895475"/>
             <wp:effectExtent l="0" t="0" r="0" b="9525"/>
             <wp:docPr id="9" name="Picture 9" descr="C:\Users\0100623918\Documents\SoftwareProject\Documentation\Untitled.png"/>
@@ -1372,7 +1400,7 @@
           <w:lang w:eastAsia="en-AU"/>
         </w:rPr>
         <w:drawing>
-          <wp:inline distT="0" distB="0" distL="0" distR="0">
+          <wp:inline distT="0" distB="0" distL="0" distR="0" wp14:anchorId="07DBF29B" wp14:editId="1BF6C8A7">
             <wp:extent cx="2276475" cy="342900"/>
             <wp:effectExtent l="0" t="0" r="9525" b="0"/>
             <wp:docPr id="10" name="Picture 10" descr="C:\Users\0100623918\Documents\SoftwareProject\Documentation\Untitled.png"/>
@@ -1481,7 +1509,7 @@
           <w:lang w:eastAsia="en-AU"/>
         </w:rPr>
         <w:drawing>
-          <wp:inline distT="0" distB="0" distL="0" distR="0" wp14:anchorId="08BDD169" wp14:editId="75176070">
+          <wp:inline distT="0" distB="0" distL="0" distR="0" wp14:anchorId="657C65D0" wp14:editId="705AD0C6">
             <wp:extent cx="1000125" cy="342900"/>
             <wp:effectExtent l="0" t="0" r="9525" b="0"/>
             <wp:docPr id="13" name="Picture 13" descr="C:\Users\0100623918\Documents\SoftwareProject\Documentation\Untitled.png"/>
@@ -1552,7 +1580,7 @@
           <w:lang w:eastAsia="en-AU"/>
         </w:rPr>
         <w:drawing>
-          <wp:inline distT="0" distB="0" distL="0" distR="0" wp14:anchorId="11BFB444" wp14:editId="02735F7C">
+          <wp:inline distT="0" distB="0" distL="0" distR="0" wp14:anchorId="67083191" wp14:editId="40626869">
             <wp:extent cx="1009650" cy="342900"/>
             <wp:effectExtent l="0" t="0" r="0" b="0"/>
             <wp:docPr id="12" name="Picture 12" descr="C:\Users\0100623918\Documents\SoftwareProject\Documentation\Untitled.png"/>
@@ -1623,7 +1651,7 @@
           <w:lang w:eastAsia="en-AU"/>
         </w:rPr>
         <w:drawing>
-          <wp:inline distT="0" distB="0" distL="0" distR="0" wp14:anchorId="1F22D62A" wp14:editId="167ED2FE">
+          <wp:inline distT="0" distB="0" distL="0" distR="0" wp14:anchorId="1A4C4ABB" wp14:editId="7BDB9F74">
             <wp:extent cx="1000125" cy="371475"/>
             <wp:effectExtent l="0" t="0" r="9525" b="9525"/>
             <wp:docPr id="11" name="Picture 11" descr="C:\Users\0100623918\Documents\SoftwareProject\Documentation\Untitled.png"/>
@@ -1694,7 +1722,7 @@
           <w:lang w:eastAsia="en-AU"/>
         </w:rPr>
         <w:drawing>
-          <wp:inline distT="0" distB="0" distL="0" distR="0" wp14:anchorId="0CE253A3" wp14:editId="61AF3B8D">
+          <wp:inline distT="0" distB="0" distL="0" distR="0" wp14:anchorId="338115D5" wp14:editId="7A2F6D68">
             <wp:extent cx="1000125" cy="390525"/>
             <wp:effectExtent l="0" t="0" r="9525" b="9525"/>
             <wp:docPr id="14" name="Picture 14" descr="C:\Users\0100623918\Documents\SoftwareProject\Documentation\Untitled.png"/>
@@ -1782,7 +1810,7 @@
           <w:lang w:eastAsia="en-AU"/>
         </w:rPr>
         <w:drawing>
-          <wp:inline distT="0" distB="0" distL="0" distR="0">
+          <wp:inline distT="0" distB="0" distL="0" distR="0" wp14:anchorId="0885379B" wp14:editId="79B2DC7E">
             <wp:extent cx="3352800" cy="447675"/>
             <wp:effectExtent l="0" t="0" r="0" b="9525"/>
             <wp:docPr id="15" name="Picture 15" descr="C:\Users\0100623918\Documents\SoftwareProject\Documentation\Untitled.png"/>
@@ -1895,7 +1923,7 @@
           <w:lang w:eastAsia="en-AU"/>
         </w:rPr>
         <w:drawing>
-          <wp:inline distT="0" distB="0" distL="0" distR="0">
+          <wp:inline distT="0" distB="0" distL="0" distR="0" wp14:anchorId="5DC1CDE6" wp14:editId="6F04E1C5">
             <wp:extent cx="3933970" cy="4267200"/>
             <wp:effectExtent l="0" t="0" r="9525" b="0"/>
             <wp:docPr id="16" name="Picture 16" descr="C:\Users\0100623918\Documents\SoftwareProject\Documentation\Untitled.png"/>
@@ -1985,7 +2013,7 @@
           <w:lang w:eastAsia="en-AU"/>
         </w:rPr>
         <w:drawing>
-          <wp:inline distT="0" distB="0" distL="0" distR="0">
+          <wp:inline distT="0" distB="0" distL="0" distR="0" wp14:anchorId="29562E04" wp14:editId="6A301536">
             <wp:extent cx="3886200" cy="2664084"/>
             <wp:effectExtent l="0" t="0" r="0" b="3175"/>
             <wp:docPr id="17" name="Picture 17" descr="C:\Users\0100623918\Documents\SoftwareProject\Documentation\Untitled.png"/>
@@ -2056,7 +2084,7 @@
           <w:lang w:eastAsia="en-AU"/>
         </w:rPr>
         <w:drawing>
-          <wp:inline distT="0" distB="0" distL="0" distR="0">
+          <wp:inline distT="0" distB="0" distL="0" distR="0" wp14:anchorId="51AA9694" wp14:editId="185F7D11">
             <wp:extent cx="3885489" cy="2676525"/>
             <wp:effectExtent l="0" t="0" r="1270" b="0"/>
             <wp:docPr id="19" name="Picture 19" descr="C:\Users\0100623918\Documents\SoftwareProject\Documentation\Untitled.png"/>
@@ -2127,7 +2155,7 @@
           <w:lang w:eastAsia="en-AU"/>
         </w:rPr>
         <w:drawing>
-          <wp:inline distT="0" distB="0" distL="0" distR="0">
+          <wp:inline distT="0" distB="0" distL="0" distR="0" wp14:anchorId="224DABBA" wp14:editId="18C1BB0A">
             <wp:extent cx="2238375" cy="381000"/>
             <wp:effectExtent l="0" t="0" r="9525" b="0"/>
             <wp:docPr id="20" name="Picture 20" descr="C:\Users\0100623918\Documents\SoftwareProject\Documentation\Untitled.png"/>
@@ -2218,7 +2246,7 @@
           <w:lang w:eastAsia="en-AU"/>
         </w:rPr>
         <w:drawing>
-          <wp:inline distT="0" distB="0" distL="0" distR="0" wp14:anchorId="7D983BEB" wp14:editId="543F9CE8">
+          <wp:inline distT="0" distB="0" distL="0" distR="0" wp14:anchorId="5B313883" wp14:editId="0A51D72E">
             <wp:extent cx="5724525" cy="3924300"/>
             <wp:effectExtent l="0" t="0" r="9525" b="0"/>
             <wp:docPr id="18" name="Picture 18" descr="C:\Users\0100623918\Documents\SoftwareProject\Documentation\Untitled.png"/>
@@ -2295,7 +2323,7 @@
           <w:lang w:eastAsia="en-AU"/>
         </w:rPr>
         <w:drawing>
-          <wp:inline distT="0" distB="0" distL="0" distR="0" wp14:anchorId="0C2E03D1" wp14:editId="5C550E9D">
+          <wp:inline distT="0" distB="0" distL="0" distR="0" wp14:anchorId="00B8AE2C" wp14:editId="47FE72C6">
             <wp:extent cx="2247900" cy="390525"/>
             <wp:effectExtent l="0" t="0" r="0" b="9525"/>
             <wp:docPr id="21" name="Picture 21" descr="C:\Users\0100623918\Documents\SoftwareProject\Documentation\Untitled.png"/>
@@ -2383,7 +2411,7 @@
           <w:lang w:eastAsia="en-AU"/>
         </w:rPr>
         <w:drawing>
-          <wp:inline distT="0" distB="0" distL="0" distR="0" wp14:anchorId="27D6777A" wp14:editId="69B25477">
+          <wp:inline distT="0" distB="0" distL="0" distR="0" wp14:anchorId="0785F6E4" wp14:editId="395D496B">
             <wp:extent cx="1714500" cy="342900"/>
             <wp:effectExtent l="0" t="0" r="0" b="0"/>
             <wp:docPr id="22" name="Picture 22" descr="C:\Users\0100623918\Documents\SoftwareProject\Documentation\Untitled.png"/>
@@ -2451,7 +2479,7 @@
           <w:lang w:eastAsia="en-AU"/>
         </w:rPr>
         <w:drawing>
-          <wp:inline distT="0" distB="0" distL="0" distR="0">
+          <wp:inline distT="0" distB="0" distL="0" distR="0" wp14:anchorId="4AD65760" wp14:editId="1BE2DEFC">
             <wp:extent cx="5724525" cy="2838450"/>
             <wp:effectExtent l="0" t="0" r="9525" b="0"/>
             <wp:docPr id="23" name="Picture 23" descr="C:\Users\0100623918\Documents\SoftwareProject\Documentation\Untitled.png"/>
@@ -2525,7 +2553,7 @@
           <w:lang w:eastAsia="en-AU"/>
         </w:rPr>
         <w:drawing>
-          <wp:inline distT="0" distB="0" distL="0" distR="0">
+          <wp:inline distT="0" distB="0" distL="0" distR="0" wp14:anchorId="69912C9B" wp14:editId="016925F5">
             <wp:extent cx="2895600" cy="457200"/>
             <wp:effectExtent l="0" t="0" r="0" b="0"/>
             <wp:docPr id="24" name="Picture 24" descr="C:\Users\0100623918\Documents\SoftwareProject\Documentation\Untitled.png"/>
@@ -2573,8 +2601,6 @@
           </wp:inline>
         </w:drawing>
       </w:r>
-      <w:bookmarkStart w:id="0" w:name="_GoBack"/>
-      <w:bookmarkEnd w:id="0"/>
     </w:p>
     <w:sectPr>
       <w:headerReference w:type="default" r:id="rId28"/>
@@ -2590,7 +2616,7 @@
 </file>
 
 <file path=word/endnotes.xml><?xml version="1.0" encoding="utf-8"?>
-<w:endnotes xmlns:wpc="http://schemas.microsoft.com/office/word/2010/wordprocessingCanvas" xmlns:mc="http://schemas.openxmlformats.org/markup-compatibility/2006" xmlns:o="urn:schemas-microsoft-com:office:office" xmlns:r="http://schemas.openxmlformats.org/officeDocument/2006/relationships" xmlns:m="http://schemas.openxmlformats.org/officeDocument/2006/math" xmlns:v="urn:schemas-microsoft-com:vml" xmlns:wp14="http://schemas.microsoft.com/office/word/2010/wordprocessingDrawing" xmlns:wp="http://schemas.openxmlformats.org/drawingml/2006/wordprocessingDrawing" xmlns:w10="urn:schemas-microsoft-com:office:word" xmlns:w="http://schemas.openxmlformats.org/wordprocessingml/2006/main" xmlns:w14="http://schemas.microsoft.com/office/word/2010/wordml" xmlns:w15="http://schemas.microsoft.com/office/word/2012/wordml" xmlns:wpg="http://schemas.microsoft.com/office/word/2010/wordprocessingGroup" xmlns:wpi="http://schemas.microsoft.com/office/word/2010/wordprocessingInk" xmlns:wne="http://schemas.microsoft.com/office/word/2006/wordml" xmlns:wps="http://schemas.microsoft.com/office/word/2010/wordprocessingShape" mc:Ignorable="w14 w15 wp14">
+<w:endnotes xmlns:wpc="http://schemas.microsoft.com/office/word/2010/wordprocessingCanvas" xmlns:cx="http://schemas.microsoft.com/office/drawing/2014/chartex" xmlns:cx1="http://schemas.microsoft.com/office/drawing/2015/9/8/chartex" xmlns:cx2="http://schemas.microsoft.com/office/drawing/2015/10/21/chartex" xmlns:cx3="http://schemas.microsoft.com/office/drawing/2016/5/9/chartex" xmlns:cx4="http://schemas.microsoft.com/office/drawing/2016/5/10/chartex" xmlns:cx5="http://schemas.microsoft.com/office/drawing/2016/5/11/chartex" xmlns:cx6="http://schemas.microsoft.com/office/drawing/2016/5/12/chartex" xmlns:cx7="http://schemas.microsoft.com/office/drawing/2016/5/13/chartex" xmlns:cx8="http://schemas.microsoft.com/office/drawing/2016/5/14/chartex" xmlns:mc="http://schemas.openxmlformats.org/markup-compatibility/2006" xmlns:aink="http://schemas.microsoft.com/office/drawing/2016/ink" xmlns:am3d="http://schemas.microsoft.com/office/drawing/2017/model3d" xmlns:o="urn:schemas-microsoft-com:office:office" xmlns:r="http://schemas.openxmlformats.org/officeDocument/2006/relationships" xmlns:m="http://schemas.openxmlformats.org/officeDocument/2006/math" xmlns:v="urn:schemas-microsoft-com:vml" xmlns:wp14="http://schemas.microsoft.com/office/word/2010/wordprocessingDrawing" xmlns:wp="http://schemas.openxmlformats.org/drawingml/2006/wordprocessingDrawing" xmlns:w10="urn:schemas-microsoft-com:office:word" xmlns:w="http://schemas.openxmlformats.org/wordprocessingml/2006/main" xmlns:w14="http://schemas.microsoft.com/office/word/2010/wordml" xmlns:w15="http://schemas.microsoft.com/office/word/2012/wordml" xmlns:w16cid="http://schemas.microsoft.com/office/word/2016/wordml/cid" xmlns:w16se="http://schemas.microsoft.com/office/word/2015/wordml/symex" xmlns:wpg="http://schemas.microsoft.com/office/word/2010/wordprocessingGroup" xmlns:wpi="http://schemas.microsoft.com/office/word/2010/wordprocessingInk" xmlns:wne="http://schemas.microsoft.com/office/word/2006/wordml" xmlns:wps="http://schemas.microsoft.com/office/word/2010/wordprocessingShape" mc:Ignorable="w14 w15 w16se w16cid wp14">
   <w:endnote w:type="separator" w:id="-1">
     <w:p>
       <w:pPr>
@@ -2615,7 +2641,7 @@
 </file>
 
 <file path=word/footnotes.xml><?xml version="1.0" encoding="utf-8"?>
-<w:footnotes xmlns:wpc="http://schemas.microsoft.com/office/word/2010/wordprocessingCanvas" xmlns:mc="http://schemas.openxmlformats.org/markup-compatibility/2006" xmlns:o="urn:schemas-microsoft-com:office:office" xmlns:r="http://schemas.openxmlformats.org/officeDocument/2006/relationships" xmlns:m="http://schemas.openxmlformats.org/officeDocument/2006/math" xmlns:v="urn:schemas-microsoft-com:vml" xmlns:wp14="http://schemas.microsoft.com/office/word/2010/wordprocessingDrawing" xmlns:wp="http://schemas.openxmlformats.org/drawingml/2006/wordprocessingDrawing" xmlns:w10="urn:schemas-microsoft-com:office:word" xmlns:w="http://schemas.openxmlformats.org/wordprocessingml/2006/main" xmlns:w14="http://schemas.microsoft.com/office/word/2010/wordml" xmlns:w15="http://schemas.microsoft.com/office/word/2012/wordml" xmlns:wpg="http://schemas.microsoft.com/office/word/2010/wordprocessingGroup" xmlns:wpi="http://schemas.microsoft.com/office/word/2010/wordprocessingInk" xmlns:wne="http://schemas.microsoft.com/office/word/2006/wordml" xmlns:wps="http://schemas.microsoft.com/office/word/2010/wordprocessingShape" mc:Ignorable="w14 w15 wp14">
+<w:footnotes xmlns:wpc="http://schemas.microsoft.com/office/word/2010/wordprocessingCanvas" xmlns:cx="http://schemas.microsoft.com/office/drawing/2014/chartex" xmlns:cx1="http://schemas.microsoft.com/office/drawing/2015/9/8/chartex" xmlns:cx2="http://schemas.microsoft.com/office/drawing/2015/10/21/chartex" xmlns:cx3="http://schemas.microsoft.com/office/drawing/2016/5/9/chartex" xmlns:cx4="http://schemas.microsoft.com/office/drawing/2016/5/10/chartex" xmlns:cx5="http://schemas.microsoft.com/office/drawing/2016/5/11/chartex" xmlns:cx6="http://schemas.microsoft.com/office/drawing/2016/5/12/chartex" xmlns:cx7="http://schemas.microsoft.com/office/drawing/2016/5/13/chartex" xmlns:cx8="http://schemas.microsoft.com/office/drawing/2016/5/14/chartex" xmlns:mc="http://schemas.openxmlformats.org/markup-compatibility/2006" xmlns:aink="http://schemas.microsoft.com/office/drawing/2016/ink" xmlns:am3d="http://schemas.microsoft.com/office/drawing/2017/model3d" xmlns:o="urn:schemas-microsoft-com:office:office" xmlns:r="http://schemas.openxmlformats.org/officeDocument/2006/relationships" xmlns:m="http://schemas.openxmlformats.org/officeDocument/2006/math" xmlns:v="urn:schemas-microsoft-com:vml" xmlns:wp14="http://schemas.microsoft.com/office/word/2010/wordprocessingDrawing" xmlns:wp="http://schemas.openxmlformats.org/drawingml/2006/wordprocessingDrawing" xmlns:w10="urn:schemas-microsoft-com:office:word" xmlns:w="http://schemas.openxmlformats.org/wordprocessingml/2006/main" xmlns:w14="http://schemas.microsoft.com/office/word/2010/wordml" xmlns:w15="http://schemas.microsoft.com/office/word/2012/wordml" xmlns:w16cid="http://schemas.microsoft.com/office/word/2016/wordml/cid" xmlns:w16se="http://schemas.microsoft.com/office/word/2015/wordml/symex" xmlns:wpg="http://schemas.microsoft.com/office/word/2010/wordprocessingGroup" xmlns:wpi="http://schemas.microsoft.com/office/word/2010/wordprocessingInk" xmlns:wne="http://schemas.microsoft.com/office/word/2006/wordml" xmlns:wps="http://schemas.microsoft.com/office/word/2010/wordprocessingShape" mc:Ignorable="w14 w15 w16se w16cid wp14">
   <w:footnote w:type="separator" w:id="-1">
     <w:p>
       <w:pPr>
@@ -2640,7 +2666,7 @@
 </file>
 
 <file path=word/header1.xml><?xml version="1.0" encoding="utf-8"?>
-<w:hdr xmlns:wpc="http://schemas.microsoft.com/office/word/2010/wordprocessingCanvas" xmlns:mc="http://schemas.openxmlformats.org/markup-compatibility/2006" xmlns:o="urn:schemas-microsoft-com:office:office" xmlns:r="http://schemas.openxmlformats.org/officeDocument/2006/relationships" xmlns:m="http://schemas.openxmlformats.org/officeDocument/2006/math" xmlns:v="urn:schemas-microsoft-com:vml" xmlns:wp14="http://schemas.microsoft.com/office/word/2010/wordprocessingDrawing" xmlns:wp="http://schemas.openxmlformats.org/drawingml/2006/wordprocessingDrawing" xmlns:w10="urn:schemas-microsoft-com:office:word" xmlns:w="http://schemas.openxmlformats.org/wordprocessingml/2006/main" xmlns:w14="http://schemas.microsoft.com/office/word/2010/wordml" xmlns:w15="http://schemas.microsoft.com/office/word/2012/wordml" xmlns:wpg="http://schemas.microsoft.com/office/word/2010/wordprocessingGroup" xmlns:wpi="http://schemas.microsoft.com/office/word/2010/wordprocessingInk" xmlns:wne="http://schemas.microsoft.com/office/word/2006/wordml" xmlns:wps="http://schemas.microsoft.com/office/word/2010/wordprocessingShape" mc:Ignorable="w14 w15 wp14">
+<w:hdr xmlns:wpc="http://schemas.microsoft.com/office/word/2010/wordprocessingCanvas" xmlns:cx="http://schemas.microsoft.com/office/drawing/2014/chartex" xmlns:cx1="http://schemas.microsoft.com/office/drawing/2015/9/8/chartex" xmlns:cx2="http://schemas.microsoft.com/office/drawing/2015/10/21/chartex" xmlns:cx3="http://schemas.microsoft.com/office/drawing/2016/5/9/chartex" xmlns:cx4="http://schemas.microsoft.com/office/drawing/2016/5/10/chartex" xmlns:cx5="http://schemas.microsoft.com/office/drawing/2016/5/11/chartex" xmlns:cx6="http://schemas.microsoft.com/office/drawing/2016/5/12/chartex" xmlns:cx7="http://schemas.microsoft.com/office/drawing/2016/5/13/chartex" xmlns:cx8="http://schemas.microsoft.com/office/drawing/2016/5/14/chartex" xmlns:mc="http://schemas.openxmlformats.org/markup-compatibility/2006" xmlns:aink="http://schemas.microsoft.com/office/drawing/2016/ink" xmlns:am3d="http://schemas.microsoft.com/office/drawing/2017/model3d" xmlns:o="urn:schemas-microsoft-com:office:office" xmlns:r="http://schemas.openxmlformats.org/officeDocument/2006/relationships" xmlns:m="http://schemas.openxmlformats.org/officeDocument/2006/math" xmlns:v="urn:schemas-microsoft-com:vml" xmlns:wp14="http://schemas.microsoft.com/office/word/2010/wordprocessingDrawing" xmlns:wp="http://schemas.openxmlformats.org/drawingml/2006/wordprocessingDrawing" xmlns:w10="urn:schemas-microsoft-com:office:word" xmlns:w="http://schemas.openxmlformats.org/wordprocessingml/2006/main" xmlns:w14="http://schemas.microsoft.com/office/word/2010/wordml" xmlns:w15="http://schemas.microsoft.com/office/word/2012/wordml" xmlns:w16cid="http://schemas.microsoft.com/office/word/2016/wordml/cid" xmlns:w16se="http://schemas.microsoft.com/office/word/2015/wordml/symex" xmlns:wpg="http://schemas.microsoft.com/office/word/2010/wordprocessingGroup" xmlns:wpi="http://schemas.microsoft.com/office/word/2010/wordprocessingInk" xmlns:wne="http://schemas.microsoft.com/office/word/2006/wordml" xmlns:wps="http://schemas.microsoft.com/office/word/2010/wordprocessingShape" mc:Ignorable="w14 w15 w16se w16cid wp14">
   <w:sdt>
     <w:sdtPr>
       <w:id w:val="-2031950247"/>
@@ -2649,6 +2675,7 @@
         <w:docPartUnique/>
       </w:docPartObj>
     </w:sdtPr>
+    <w:sdtEndPr/>
     <w:sdtContent>
       <w:p>
         <w:pPr>
@@ -2662,7 +2689,7 @@
           <mc:AlternateContent>
             <mc:Choice Requires="wpg">
               <w:drawing>
-                <wp:anchor distT="0" distB="0" distL="114300" distR="114300" simplePos="0" relativeHeight="251659264" behindDoc="0" locked="0" layoutInCell="1" allowOverlap="1">
+                <wp:anchor distT="0" distB="0" distL="114300" distR="114300" simplePos="0" relativeHeight="251659264" behindDoc="0" locked="0" layoutInCell="1" allowOverlap="1" wp14:anchorId="4162ABAF" wp14:editId="01612C0C">
                   <wp:simplePos x="0" y="0"/>
                   <wp:positionH relativeFrom="margin">
                     <wp:align>center</wp:align>
@@ -2798,12 +2825,12 @@
             </mc:Choice>
             <mc:Fallback>
               <w:pict>
-                <v:group id="Group 2" o:spid="_x0000_s1030" style="position:absolute;margin-left:0;margin-top:0;width:466.4pt;height:28.8pt;z-index:251659264;mso-width-percent:1000;mso-position-horizontal:center;mso-position-horizontal-relative:margin;mso-position-vertical:center;mso-position-vertical-relative:top-margin-area;mso-width-percent:1000;mso-width-relative:margin" coordorigin="1778,533" coordsize="8698,365760" o:gfxdata="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">
+                <v:group w14:anchorId="4162ABAF" id="Group 2" o:spid="_x0000_s1030" style="position:absolute;margin-left:0;margin-top:0;width:466.4pt;height:28.8pt;z-index:251659264;mso-width-percent:1000;mso-position-horizontal:center;mso-position-horizontal-relative:margin;mso-position-vertical:center;mso-position-vertical-relative:top-margin-area;mso-width-percent:1000;mso-width-relative:margin" coordorigin="1778,533" coordsize="8698,365760" o:gfxdata="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">
                   <v:shapetype id="_x0000_t32" coordsize="21600,21600" o:spt="32" o:oned="t" path="m,l21600,21600e" filled="f">
                     <v:path arrowok="t" fillok="f" o:connecttype="none"/>
                     <o:lock v:ext="edit" shapetype="t"/>
                   </v:shapetype>
-                  <v:shape id="AutoShape 2" o:spid="_x0000_s1031" type="#_x0000_t32" style="position:absolute;left:1778;top:183413;width:8698;height:0;visibility:visible;mso-wrap-style:square" o:connectortype="straight" o:gfxdata="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" strokecolor="gray" strokeweight="1pt"/>
+                  <v:shape id="AutoShape 2" o:spid="_x0000_s1031" type="#_x0000_t32" style="position:absolute;left:1778;top:183413;width:8698;height:0;visibility:visible;mso-wrap-style:square" o:connectortype="straight" o:gfxdata="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" strokecolor="gray" strokeweight="1pt"/>
                   <v:shapetype id="_x0000_t185" coordsize="21600,21600" o:spt="185" adj="3600" path="m@0,nfqx0@0l0@2qy@0,21600em@1,nfqx21600@0l21600@2qy@1,21600em@0,nsqx0@0l0@2qy@0,21600l@1,21600qx21600@2l21600@0qy@1,xe" filled="f">
                     <v:formulas>
                       <v:f eqn="val #0"/>
@@ -2822,7 +2849,7 @@
                       <v:h position="#0,topLeft" switch="" xrange="0,10800"/>
                     </v:handles>
                   </v:shapetype>
-                  <v:shape id="AutoShape 3" o:spid="_x0000_s1032" type="#_x0000_t185" style="position:absolute;left:5718;top:533;width:792;height:365760;visibility:visible;mso-wrap-style:square;v-text-anchor:top" o:gfxdata="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" filled="t" strokecolor="gray" strokeweight="2.25pt">
+                  <v:shape id="AutoShape 3" o:spid="_x0000_s1032" type="#_x0000_t185" style="position:absolute;left:5718;top:533;width:792;height:365760;visibility:visible;mso-wrap-style:square;v-text-anchor:top" o:gfxdata="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" filled="t" strokecolor="gray" strokeweight="2.25pt">
                     <v:textbox inset=",0,,0">
                       <w:txbxContent>
                         <w:p>
@@ -2867,8 +2894,8 @@
 </file>
 
 <file path=word/numbering.xml><?xml version="1.0" encoding="utf-8"?>
-<w:numbering xmlns:wpc="http://schemas.microsoft.com/office/word/2010/wordprocessingCanvas" xmlns:mc="http://schemas.openxmlformats.org/markup-compatibility/2006" xmlns:o="urn:schemas-microsoft-com:office:office" xmlns:r="http://schemas.openxmlformats.org/officeDocument/2006/relationships" xmlns:m="http://schemas.openxmlformats.org/officeDocument/2006/math" xmlns:v="urn:schemas-microsoft-com:vml" xmlns:wp14="http://schemas.microsoft.com/office/word/2010/wordprocessingDrawing" xmlns:wp="http://schemas.openxmlformats.org/drawingml/2006/wordprocessingDrawing" xmlns:w10="urn:schemas-microsoft-com:office:word" xmlns:w="http://schemas.openxmlformats.org/wordprocessingml/2006/main" xmlns:w14="http://schemas.microsoft.com/office/word/2010/wordml" xmlns:w15="http://schemas.microsoft.com/office/word/2012/wordml" xmlns:wpg="http://schemas.microsoft.com/office/word/2010/wordprocessingGroup" xmlns:wpi="http://schemas.microsoft.com/office/word/2010/wordprocessingInk" xmlns:wne="http://schemas.microsoft.com/office/word/2006/wordml" xmlns:wps="http://schemas.microsoft.com/office/word/2010/wordprocessingShape" mc:Ignorable="w14 w15 wp14">
-  <w:abstractNum w:abstractNumId="0">
+<w:numbering xmlns:wpc="http://schemas.microsoft.com/office/word/2010/wordprocessingCanvas" xmlns:cx="http://schemas.microsoft.com/office/drawing/2014/chartex" xmlns:cx1="http://schemas.microsoft.com/office/drawing/2015/9/8/chartex" xmlns:cx2="http://schemas.microsoft.com/office/drawing/2015/10/21/chartex" xmlns:cx3="http://schemas.microsoft.com/office/drawing/2016/5/9/chartex" xmlns:cx4="http://schemas.microsoft.com/office/drawing/2016/5/10/chartex" xmlns:cx5="http://schemas.microsoft.com/office/drawing/2016/5/11/chartex" xmlns:cx6="http://schemas.microsoft.com/office/drawing/2016/5/12/chartex" xmlns:cx7="http://schemas.microsoft.com/office/drawing/2016/5/13/chartex" xmlns:cx8="http://schemas.microsoft.com/office/drawing/2016/5/14/chartex" xmlns:mc="http://schemas.openxmlformats.org/markup-compatibility/2006" xmlns:aink="http://schemas.microsoft.com/office/drawing/2016/ink" xmlns:am3d="http://schemas.microsoft.com/office/drawing/2017/model3d" xmlns:o="urn:schemas-microsoft-com:office:office" xmlns:r="http://schemas.openxmlformats.org/officeDocument/2006/relationships" xmlns:m="http://schemas.openxmlformats.org/officeDocument/2006/math" xmlns:v="urn:schemas-microsoft-com:vml" xmlns:wp14="http://schemas.microsoft.com/office/word/2010/wordprocessingDrawing" xmlns:wp="http://schemas.openxmlformats.org/drawingml/2006/wordprocessingDrawing" xmlns:w10="urn:schemas-microsoft-com:office:word" xmlns:w="http://schemas.openxmlformats.org/wordprocessingml/2006/main" xmlns:w14="http://schemas.microsoft.com/office/word/2010/wordml" xmlns:w15="http://schemas.microsoft.com/office/word/2012/wordml" xmlns:w16cid="http://schemas.microsoft.com/office/word/2016/wordml/cid" xmlns:w16se="http://schemas.microsoft.com/office/word/2015/wordml/symex" xmlns:wpg="http://schemas.microsoft.com/office/word/2010/wordprocessingGroup" xmlns:wpi="http://schemas.microsoft.com/office/word/2010/wordprocessingInk" xmlns:wne="http://schemas.microsoft.com/office/word/2006/wordml" xmlns:wps="http://schemas.microsoft.com/office/word/2010/wordprocessingShape" mc:Ignorable="w14 w15 w16se w16cid wp14">
+  <w:abstractNum w:abstractNumId="0" w15:restartNumberingAfterBreak="0">
     <w:nsid w:val="073E0E65"/>
     <w:multiLevelType w:val="hybridMultilevel"/>
     <w:tmpl w:val="1B062C5C"/>
@@ -2957,7 +2984,7 @@
       </w:pPr>
     </w:lvl>
   </w:abstractNum>
-  <w:abstractNum w:abstractNumId="1">
+  <w:abstractNum w:abstractNumId="1" w15:restartNumberingAfterBreak="0">
     <w:nsid w:val="0A6215AB"/>
     <w:multiLevelType w:val="hybridMultilevel"/>
     <w:tmpl w:val="053C1C7A"/>
@@ -3043,7 +3070,7 @@
       </w:pPr>
     </w:lvl>
   </w:abstractNum>
-  <w:abstractNum w:abstractNumId="2">
+  <w:abstractNum w:abstractNumId="2" w15:restartNumberingAfterBreak="0">
     <w:nsid w:val="0C5A07F6"/>
     <w:multiLevelType w:val="hybridMultilevel"/>
     <w:tmpl w:val="0F0235D4"/>
@@ -3132,7 +3159,7 @@
       </w:pPr>
     </w:lvl>
   </w:abstractNum>
-  <w:abstractNum w:abstractNumId="3">
+  <w:abstractNum w:abstractNumId="3" w15:restartNumberingAfterBreak="0">
     <w:nsid w:val="17153D9A"/>
     <w:multiLevelType w:val="hybridMultilevel"/>
     <w:tmpl w:val="03D42034"/>
@@ -3245,7 +3272,7 @@
       </w:rPr>
     </w:lvl>
   </w:abstractNum>
-  <w:abstractNum w:abstractNumId="4">
+  <w:abstractNum w:abstractNumId="4" w15:restartNumberingAfterBreak="0">
     <w:nsid w:val="173E56CE"/>
     <w:multiLevelType w:val="hybridMultilevel"/>
     <w:tmpl w:val="EE247700"/>
@@ -3334,7 +3361,7 @@
       </w:pPr>
     </w:lvl>
   </w:abstractNum>
-  <w:abstractNum w:abstractNumId="5">
+  <w:abstractNum w:abstractNumId="5" w15:restartNumberingAfterBreak="0">
     <w:nsid w:val="17D86EE3"/>
     <w:multiLevelType w:val="hybridMultilevel"/>
     <w:tmpl w:val="95963AE0"/>
@@ -3420,7 +3447,7 @@
       </w:pPr>
     </w:lvl>
   </w:abstractNum>
-  <w:abstractNum w:abstractNumId="6">
+  <w:abstractNum w:abstractNumId="6" w15:restartNumberingAfterBreak="0">
     <w:nsid w:val="223A32B2"/>
     <w:multiLevelType w:val="hybridMultilevel"/>
     <w:tmpl w:val="C26083CE"/>
@@ -3509,7 +3536,7 @@
       </w:pPr>
     </w:lvl>
   </w:abstractNum>
-  <w:abstractNum w:abstractNumId="7">
+  <w:abstractNum w:abstractNumId="7" w15:restartNumberingAfterBreak="0">
     <w:nsid w:val="27181086"/>
     <w:multiLevelType w:val="hybridMultilevel"/>
     <w:tmpl w:val="42D422C4"/>
@@ -3595,7 +3622,7 @@
       </w:pPr>
     </w:lvl>
   </w:abstractNum>
-  <w:abstractNum w:abstractNumId="8">
+  <w:abstractNum w:abstractNumId="8" w15:restartNumberingAfterBreak="0">
     <w:nsid w:val="294C14B8"/>
     <w:multiLevelType w:val="hybridMultilevel"/>
     <w:tmpl w:val="22C8AE50"/>
@@ -3684,7 +3711,7 @@
       </w:pPr>
     </w:lvl>
   </w:abstractNum>
-  <w:abstractNum w:abstractNumId="9">
+  <w:abstractNum w:abstractNumId="9" w15:restartNumberingAfterBreak="0">
     <w:nsid w:val="33EC3104"/>
     <w:multiLevelType w:val="hybridMultilevel"/>
     <w:tmpl w:val="3910781E"/>
@@ -3773,7 +3800,7 @@
       </w:pPr>
     </w:lvl>
   </w:abstractNum>
-  <w:abstractNum w:abstractNumId="10">
+  <w:abstractNum w:abstractNumId="10" w15:restartNumberingAfterBreak="0">
     <w:nsid w:val="40F94444"/>
     <w:multiLevelType w:val="hybridMultilevel"/>
     <w:tmpl w:val="28604498"/>
@@ -3862,7 +3889,7 @@
       </w:pPr>
     </w:lvl>
   </w:abstractNum>
-  <w:abstractNum w:abstractNumId="11">
+  <w:abstractNum w:abstractNumId="11" w15:restartNumberingAfterBreak="0">
     <w:nsid w:val="4D8E0E6F"/>
     <w:multiLevelType w:val="hybridMultilevel"/>
     <w:tmpl w:val="FAFE81D4"/>
@@ -3975,7 +4002,7 @@
       </w:rPr>
     </w:lvl>
   </w:abstractNum>
-  <w:abstractNum w:abstractNumId="12">
+  <w:abstractNum w:abstractNumId="12" w15:restartNumberingAfterBreak="0">
     <w:nsid w:val="5A5E1442"/>
     <w:multiLevelType w:val="hybridMultilevel"/>
     <w:tmpl w:val="04B017A6"/>
@@ -4064,7 +4091,7 @@
       </w:pPr>
     </w:lvl>
   </w:abstractNum>
-  <w:abstractNum w:abstractNumId="13">
+  <w:abstractNum w:abstractNumId="13" w15:restartNumberingAfterBreak="0">
     <w:nsid w:val="5BFF0D02"/>
     <w:multiLevelType w:val="hybridMultilevel"/>
     <w:tmpl w:val="1DA24630"/>
@@ -4153,7 +4180,7 @@
       </w:pPr>
     </w:lvl>
   </w:abstractNum>
-  <w:abstractNum w:abstractNumId="14">
+  <w:abstractNum w:abstractNumId="14" w15:restartNumberingAfterBreak="0">
     <w:nsid w:val="7D404278"/>
     <w:multiLevelType w:val="hybridMultilevel"/>
     <w:tmpl w:val="63E0EF1E"/>
@@ -4291,7 +4318,7 @@
 </file>
 
 <file path=word/styles.xml><?xml version="1.0" encoding="utf-8"?>
-<w:styles xmlns:mc="http://schemas.openxmlformats.org/markup-compatibility/2006" xmlns:r="http://schemas.openxmlformats.org/officeDocument/2006/relationships" xmlns:w="http://schemas.openxmlformats.org/wordprocessingml/2006/main" xmlns:w14="http://schemas.microsoft.com/office/word/2010/wordml" xmlns:w15="http://schemas.microsoft.com/office/word/2012/wordml" mc:Ignorable="w14 w15">
+<w:styles xmlns:mc="http://schemas.openxmlformats.org/markup-compatibility/2006" xmlns:r="http://schemas.openxmlformats.org/officeDocument/2006/relationships" xmlns:w="http://schemas.openxmlformats.org/wordprocessingml/2006/main" xmlns:w14="http://schemas.microsoft.com/office/word/2010/wordml" xmlns:w15="http://schemas.microsoft.com/office/word/2012/wordml" xmlns:w16cid="http://schemas.microsoft.com/office/word/2016/wordml/cid" xmlns:w16se="http://schemas.microsoft.com/office/word/2015/wordml/symex" mc:Ignorable="w14 w15 w16se w16cid">
   <w:docDefaults>
     <w:rPrDefault>
       <w:rPr>
@@ -4307,7 +4334,7 @@
       </w:pPr>
     </w:pPrDefault>
   </w:docDefaults>
-  <w:latentStyles w:defLockedState="0" w:defUIPriority="99" w:defSemiHidden="0" w:defUnhideWhenUsed="0" w:defQFormat="0" w:count="371">
+  <w:latentStyles w:defLockedState="0" w:defUIPriority="99" w:defSemiHidden="0" w:defUnhideWhenUsed="0" w:defQFormat="0" w:count="375">
     <w:lsdException w:name="Normal" w:uiPriority="0" w:qFormat="1"/>
     <w:lsdException w:name="heading 1" w:uiPriority="9" w:qFormat="1"/>
     <w:lsdException w:name="heading 2" w:semiHidden="1" w:uiPriority="9" w:unhideWhenUsed="1" w:qFormat="1"/>
@@ -4413,7 +4440,6 @@
     <w:lsdException w:name="HTML Sample" w:semiHidden="1" w:unhideWhenUsed="1"/>
     <w:lsdException w:name="HTML Typewriter" w:semiHidden="1" w:unhideWhenUsed="1"/>
     <w:lsdException w:name="HTML Variable" w:semiHidden="1" w:unhideWhenUsed="1"/>
-    <w:lsdException w:name="Normal Table" w:semiHidden="1" w:unhideWhenUsed="1"/>
     <w:lsdException w:name="annotation subject" w:semiHidden="1" w:unhideWhenUsed="1"/>
     <w:lsdException w:name="No List" w:semiHidden="1" w:unhideWhenUsed="1"/>
     <w:lsdException w:name="Outline List 1" w:semiHidden="1" w:unhideWhenUsed="1"/>
@@ -4457,10 +4483,8 @@
     <w:lsdException w:name="Table Elegant" w:semiHidden="1" w:unhideWhenUsed="1"/>
     <w:lsdException w:name="Table Professional" w:semiHidden="1" w:unhideWhenUsed="1"/>
     <w:lsdException w:name="Table Subtle 1" w:semiHidden="1" w:unhideWhenUsed="1"/>
-    <w:lsdException w:name="Table Subtle 2" w:semiHidden="1" w:unhideWhenUsed="1"/>
     <w:lsdException w:name="Table Web 1" w:semiHidden="1" w:unhideWhenUsed="1"/>
     <w:lsdException w:name="Table Web 2" w:semiHidden="1" w:unhideWhenUsed="1"/>
-    <w:lsdException w:name="Table Web 3" w:semiHidden="1" w:unhideWhenUsed="1"/>
     <w:lsdException w:name="Balloon Text" w:semiHidden="1" w:unhideWhenUsed="1"/>
     <w:lsdException w:name="Table Grid" w:uiPriority="39"/>
     <w:lsdException w:name="Table Theme" w:semiHidden="1" w:unhideWhenUsed="1"/>
@@ -4679,6 +4703,10 @@
     <w:lsdException w:name="List Table 5 Dark Accent 6" w:uiPriority="50"/>
     <w:lsdException w:name="List Table 6 Colorful Accent 6" w:uiPriority="51"/>
     <w:lsdException w:name="List Table 7 Colorful Accent 6" w:uiPriority="52"/>
+    <w:lsdException w:name="Mention" w:semiHidden="1" w:unhideWhenUsed="1"/>
+    <w:lsdException w:name="Smart Hyperlink" w:semiHidden="1" w:unhideWhenUsed="1"/>
+    <w:lsdException w:name="Hashtag" w:semiHidden="1" w:unhideWhenUsed="1"/>
+    <w:lsdException w:name="Unresolved Mention" w:semiHidden="1" w:unhideWhenUsed="1"/>
   </w:latentStyles>
   <w:style w:type="paragraph" w:default="1" w:styleId="Normal">
     <w:name w:val="Normal"/>
@@ -4853,7 +4881,6 @@
       <w:spacing w:after="0" w:line="240" w:lineRule="auto"/>
     </w:pPr>
     <w:tblPr>
-      <w:tblInd w:w="0" w:type="dxa"/>
       <w:tblBorders>
         <w:top w:val="single" w:sz="4" w:space="0" w:color="auto"/>
         <w:left w:val="single" w:sz="4" w:space="0" w:color="auto"/>
@@ -4862,12 +4889,6 @@
         <w:insideH w:val="single" w:sz="4" w:space="0" w:color="auto"/>
         <w:insideV w:val="single" w:sz="4" w:space="0" w:color="auto"/>
       </w:tblBorders>
-      <w:tblCellMar>
-        <w:top w:w="0" w:type="dxa"/>
-        <w:left w:w="108" w:type="dxa"/>
-        <w:bottom w:w="0" w:type="dxa"/>
-        <w:right w:w="108" w:type="dxa"/>
-      </w:tblCellMar>
     </w:tblPr>
   </w:style>
   <w:style w:type="paragraph" w:styleId="ListParagraph">
@@ -5200,7 +5221,7 @@
 </file>
 
 <file path=customXml/itemProps1.xml><?xml version="1.0" encoding="utf-8"?>
-<ds:datastoreItem xmlns:ds="http://schemas.openxmlformats.org/officeDocument/2006/customXml" ds:itemID="{0F3E5E47-4E1B-4E70-8588-B90544E26AB6}">
+<ds:datastoreItem xmlns:ds="http://schemas.openxmlformats.org/officeDocument/2006/customXml" ds:itemID="{5F65E823-1BC2-41F1-8206-5A1D7B3B8512}">
   <ds:schemaRefs>
     <ds:schemaRef ds:uri="http://schemas.openxmlformats.org/officeDocument/2006/bibliography"/>
   </ds:schemaRefs>
